--- a/Giorgio Giudice - Final Game VR.docx
+++ b/Giorgio Giudice - Final Game VR.docx
@@ -195,18 +195,48 @@
           <w:sz w:val="24"/>
           <w:szCs w:val="24"/>
         </w:rPr>
-        <w:t xml:space="preserve">A-Frame is a JavaScript/HTML web framework that allows to code websites with VR capabilities. It both allows to programmer to handle 360° pictures, in fact I used one as a “Galaxy background” for my game, and it also allows to have multiple primitive shapes, exactly like blender. Since it is highly customizable through </w:t>
-      </w:r>
-      <w:proofErr w:type="spellStart"/>
-      <w:r>
-        <w:rPr>
-          <w:rFonts w:ascii="Times New Roman" w:hAnsi="Times New Roman" w:cs="Times New Roman"/>
-          <w:sz w:val="24"/>
-          <w:szCs w:val="24"/>
-        </w:rPr>
-        <w:t>Javascript</w:t>
-      </w:r>
-      <w:proofErr w:type="spellEnd"/>
+        <w:t xml:space="preserve">A-Frame is a JavaScript/HTML web framework that allows to code websites with VR capabilities. </w:t>
+      </w:r>
+      <w:r>
+        <w:rPr>
+          <w:rFonts w:ascii="Times New Roman" w:hAnsi="Times New Roman" w:cs="Times New Roman"/>
+          <w:sz w:val="24"/>
+          <w:szCs w:val="24"/>
+        </w:rPr>
+        <w:t>I</w:t>
+      </w:r>
+      <w:r>
+        <w:rPr>
+          <w:rFonts w:ascii="Times New Roman" w:hAnsi="Times New Roman" w:cs="Times New Roman"/>
+          <w:sz w:val="24"/>
+          <w:szCs w:val="24"/>
+        </w:rPr>
+        <w:t xml:space="preserve">t </w:t>
+      </w:r>
+      <w:r>
+        <w:rPr>
+          <w:rFonts w:ascii="Times New Roman" w:hAnsi="Times New Roman" w:cs="Times New Roman"/>
+          <w:sz w:val="24"/>
+          <w:szCs w:val="24"/>
+        </w:rPr>
+        <w:t xml:space="preserve">handles </w:t>
+      </w:r>
+      <w:r>
+        <w:rPr>
+          <w:rFonts w:ascii="Times New Roman" w:hAnsi="Times New Roman" w:cs="Times New Roman"/>
+          <w:sz w:val="24"/>
+          <w:szCs w:val="24"/>
+        </w:rPr>
+        <w:t xml:space="preserve">multiple primitive shapes, exactly like blender. Since it is highly customizable through </w:t>
+      </w:r>
+      <w:r>
+        <w:rPr>
+          <w:rFonts w:ascii="Times New Roman" w:hAnsi="Times New Roman" w:cs="Times New Roman"/>
+          <w:sz w:val="24"/>
+          <w:szCs w:val="24"/>
+        </w:rPr>
+        <w:t>JavaScript (not without extreme pain)</w:t>
+      </w:r>
       <w:r>
         <w:rPr>
           <w:rFonts w:ascii="Times New Roman" w:hAnsi="Times New Roman" w:cs="Times New Roman"/>
@@ -281,25 +311,55 @@
           <w:sz w:val="24"/>
           <w:szCs w:val="24"/>
         </w:rPr>
-        <w:t xml:space="preserve"> Movement of the goggle if using a headset, or arrow keys if used with keyboard. </w:t>
-      </w:r>
-      <w:proofErr w:type="gramStart"/>
-      <w:r>
-        <w:rPr>
-          <w:rFonts w:ascii="Times New Roman" w:hAnsi="Times New Roman" w:cs="Times New Roman"/>
-          <w:sz w:val="24"/>
-          <w:szCs w:val="24"/>
-        </w:rPr>
-        <w:t>It’s</w:t>
-      </w:r>
-      <w:proofErr w:type="gramEnd"/>
-      <w:r>
-        <w:rPr>
-          <w:rFonts w:ascii="Times New Roman" w:hAnsi="Times New Roman" w:cs="Times New Roman"/>
-          <w:sz w:val="24"/>
-          <w:szCs w:val="24"/>
-        </w:rPr>
-        <w:t xml:space="preserve"> all handled in JS code in gameEngine.js</w:t>
+        <w:t xml:space="preserve"> Movement of the goggle if using a headset, or a</w:t>
+      </w:r>
+      <w:r>
+        <w:rPr>
+          <w:rFonts w:ascii="Times New Roman" w:hAnsi="Times New Roman" w:cs="Times New Roman"/>
+          <w:sz w:val="24"/>
+          <w:szCs w:val="24"/>
+        </w:rPr>
+        <w:t>rrow keys (alternatively a/d)</w:t>
+      </w:r>
+      <w:r>
+        <w:rPr>
+          <w:rFonts w:ascii="Times New Roman" w:hAnsi="Times New Roman" w:cs="Times New Roman"/>
+          <w:sz w:val="24"/>
+          <w:szCs w:val="24"/>
+        </w:rPr>
+        <w:t xml:space="preserve"> if used with keyboard. </w:t>
+      </w:r>
+      <w:r>
+        <w:rPr>
+          <w:rFonts w:ascii="Times New Roman" w:hAnsi="Times New Roman" w:cs="Times New Roman"/>
+          <w:sz w:val="24"/>
+          <w:szCs w:val="24"/>
+        </w:rPr>
+        <w:t>It is</w:t>
+      </w:r>
+      <w:r>
+        <w:rPr>
+          <w:rFonts w:ascii="Times New Roman" w:hAnsi="Times New Roman" w:cs="Times New Roman"/>
+          <w:sz w:val="24"/>
+          <w:szCs w:val="24"/>
+        </w:rPr>
+        <w:t xml:space="preserve"> all handled </w:t>
+      </w:r>
+      <w:r>
+        <w:rPr>
+          <w:rFonts w:ascii="Times New Roman" w:hAnsi="Times New Roman" w:cs="Times New Roman"/>
+          <w:sz w:val="24"/>
+          <w:szCs w:val="24"/>
+        </w:rPr>
+        <w:t>with</w:t>
+      </w:r>
+      <w:r>
+        <w:rPr>
+          <w:rFonts w:ascii="Times New Roman" w:hAnsi="Times New Roman" w:cs="Times New Roman"/>
+          <w:sz w:val="24"/>
+          <w:szCs w:val="24"/>
+        </w:rPr>
+        <w:t xml:space="preserve"> JS code in gameEngine.js</w:t>
       </w:r>
     </w:p>
     <w:p>
@@ -328,48 +388,617 @@
           <w:sz w:val="24"/>
           <w:szCs w:val="24"/>
         </w:rPr>
-        <w:t>: dodging as many meteorites as possible by moving the cursor</w:t>
-      </w:r>
-    </w:p>
-    <w:p>
-      <w:pPr>
-        <w:pStyle w:val="NoSpacing"/>
-        <w:rPr>
-          <w:rFonts w:ascii="Times New Roman" w:hAnsi="Times New Roman" w:cs="Times New Roman"/>
-          <w:sz w:val="24"/>
-          <w:szCs w:val="24"/>
-        </w:rPr>
-      </w:pPr>
-    </w:p>
-    <w:p>
-      <w:pPr>
-        <w:pStyle w:val="NoSpacing"/>
-        <w:rPr>
-          <w:rFonts w:ascii="Times New Roman" w:hAnsi="Times New Roman" w:cs="Times New Roman"/>
-          <w:sz w:val="24"/>
-          <w:szCs w:val="24"/>
-        </w:rPr>
-      </w:pPr>
-    </w:p>
-    <w:p>
-      <w:pPr>
-        <w:pStyle w:val="NoSpacing"/>
-        <w:rPr>
-          <w:rFonts w:ascii="Times New Roman" w:hAnsi="Times New Roman" w:cs="Times New Roman"/>
-          <w:sz w:val="24"/>
-          <w:szCs w:val="24"/>
-        </w:rPr>
-      </w:pPr>
-    </w:p>
-    <w:p>
-      <w:pPr>
-        <w:pStyle w:val="NoSpacing"/>
-        <w:rPr>
-          <w:rFonts w:ascii="Times New Roman" w:hAnsi="Times New Roman" w:cs="Times New Roman"/>
-          <w:sz w:val="24"/>
-          <w:szCs w:val="24"/>
-        </w:rPr>
-      </w:pPr>
+        <w:t xml:space="preserve">: dodging as many </w:t>
+      </w:r>
+      <w:r>
+        <w:rPr>
+          <w:rFonts w:ascii="Times New Roman" w:hAnsi="Times New Roman" w:cs="Times New Roman"/>
+          <w:sz w:val="24"/>
+          <w:szCs w:val="24"/>
+        </w:rPr>
+        <w:t>bullets</w:t>
+      </w:r>
+      <w:r>
+        <w:rPr>
+          <w:rFonts w:ascii="Times New Roman" w:hAnsi="Times New Roman" w:cs="Times New Roman"/>
+          <w:sz w:val="24"/>
+          <w:szCs w:val="24"/>
+        </w:rPr>
+        <w:t xml:space="preserve"> as possible by moving the cursor</w:t>
+      </w:r>
+      <w:r>
+        <w:rPr>
+          <w:rFonts w:ascii="Times New Roman" w:hAnsi="Times New Roman" w:cs="Times New Roman"/>
+          <w:sz w:val="24"/>
+          <w:szCs w:val="24"/>
+        </w:rPr>
+        <w:t>.</w:t>
+      </w:r>
+    </w:p>
+    <w:p>
+      <w:pPr>
+        <w:pStyle w:val="NoSpacing"/>
+        <w:rPr>
+          <w:rFonts w:ascii="Times New Roman" w:hAnsi="Times New Roman" w:cs="Times New Roman"/>
+          <w:sz w:val="24"/>
+          <w:szCs w:val="24"/>
+        </w:rPr>
+      </w:pPr>
+    </w:p>
+    <w:p>
+      <w:pPr>
+        <w:pStyle w:val="NoSpacing"/>
+        <w:rPr>
+          <w:rFonts w:ascii="Times New Roman" w:hAnsi="Times New Roman" w:cs="Times New Roman"/>
+          <w:sz w:val="24"/>
+          <w:szCs w:val="24"/>
+        </w:rPr>
+      </w:pPr>
+      <w:r>
+        <w:rPr>
+          <w:rFonts w:ascii="Times New Roman" w:hAnsi="Times New Roman" w:cs="Times New Roman"/>
+          <w:b/>
+          <w:bCs/>
+          <w:sz w:val="24"/>
+          <w:szCs w:val="24"/>
+          <w:u w:val="single"/>
+        </w:rPr>
+        <w:t>Meshes</w:t>
+      </w:r>
+      <w:r>
+        <w:rPr>
+          <w:rFonts w:ascii="Times New Roman" w:hAnsi="Times New Roman" w:cs="Times New Roman"/>
+          <w:sz w:val="24"/>
+          <w:szCs w:val="24"/>
+        </w:rPr>
+        <w:t xml:space="preserve">: </w:t>
+      </w:r>
+    </w:p>
+    <w:p>
+      <w:pPr>
+        <w:pStyle w:val="NoSpacing"/>
+        <w:numPr>
+          <w:ilvl w:val="0"/>
+          <w:numId w:val="1"/>
+        </w:numPr>
+        <w:rPr>
+          <w:rFonts w:ascii="Times New Roman" w:hAnsi="Times New Roman" w:cs="Times New Roman"/>
+          <w:sz w:val="24"/>
+          <w:szCs w:val="24"/>
+        </w:rPr>
+      </w:pPr>
+      <w:r>
+        <w:rPr>
+          <w:rFonts w:ascii="Times New Roman" w:hAnsi="Times New Roman" w:cs="Times New Roman"/>
+          <w:sz w:val="24"/>
+          <w:szCs w:val="24"/>
+        </w:rPr>
+        <w:t>Bullets are spheres</w:t>
+      </w:r>
+    </w:p>
+    <w:p>
+      <w:pPr>
+        <w:pStyle w:val="NoSpacing"/>
+        <w:numPr>
+          <w:ilvl w:val="0"/>
+          <w:numId w:val="1"/>
+        </w:numPr>
+        <w:rPr>
+          <w:rFonts w:ascii="Times New Roman" w:hAnsi="Times New Roman" w:cs="Times New Roman"/>
+          <w:sz w:val="24"/>
+          <w:szCs w:val="24"/>
+        </w:rPr>
+      </w:pPr>
+      <w:r>
+        <w:rPr>
+          <w:rFonts w:ascii="Times New Roman" w:hAnsi="Times New Roman" w:cs="Times New Roman"/>
+          <w:sz w:val="24"/>
+          <w:szCs w:val="24"/>
+        </w:rPr>
+        <w:t xml:space="preserve">The player’s cursor is a </w:t>
+      </w:r>
+      <w:r>
+        <w:rPr>
+          <w:rFonts w:ascii="Times New Roman" w:hAnsi="Times New Roman" w:cs="Times New Roman"/>
+          <w:sz w:val="24"/>
+          <w:szCs w:val="24"/>
+        </w:rPr>
+        <w:t xml:space="preserve">simple </w:t>
+      </w:r>
+      <w:r>
+        <w:rPr>
+          <w:rFonts w:ascii="Times New Roman" w:hAnsi="Times New Roman" w:cs="Times New Roman"/>
+          <w:sz w:val="24"/>
+          <w:szCs w:val="24"/>
+        </w:rPr>
+        <w:t>cylinder</w:t>
+      </w:r>
+    </w:p>
+    <w:p>
+      <w:pPr>
+        <w:pStyle w:val="NoSpacing"/>
+        <w:rPr>
+          <w:rFonts w:ascii="Times New Roman" w:hAnsi="Times New Roman" w:cs="Times New Roman"/>
+          <w:sz w:val="24"/>
+          <w:szCs w:val="24"/>
+        </w:rPr>
+      </w:pPr>
+    </w:p>
+    <w:p>
+      <w:pPr>
+        <w:pStyle w:val="NoSpacing"/>
+        <w:rPr>
+          <w:rFonts w:ascii="Times New Roman" w:hAnsi="Times New Roman" w:cs="Times New Roman"/>
+          <w:sz w:val="24"/>
+          <w:szCs w:val="24"/>
+        </w:rPr>
+      </w:pPr>
+      <w:r>
+        <w:rPr>
+          <w:rFonts w:ascii="Times New Roman" w:hAnsi="Times New Roman" w:cs="Times New Roman"/>
+          <w:b/>
+          <w:bCs/>
+          <w:sz w:val="24"/>
+          <w:szCs w:val="24"/>
+          <w:u w:val="single"/>
+        </w:rPr>
+        <w:t>Animation</w:t>
+      </w:r>
+      <w:r>
+        <w:rPr>
+          <w:rFonts w:ascii="Times New Roman" w:hAnsi="Times New Roman" w:cs="Times New Roman"/>
+          <w:sz w:val="24"/>
+          <w:szCs w:val="24"/>
+        </w:rPr>
+        <w:t>: The bullets are moving toward the user using “</w:t>
+      </w:r>
+      <w:r>
+        <w:rPr>
+          <w:rFonts w:ascii="Times New Roman" w:hAnsi="Times New Roman" w:cs="Times New Roman"/>
+          <w:sz w:val="24"/>
+          <w:szCs w:val="24"/>
+        </w:rPr>
+        <w:t>a-animation</w:t>
+      </w:r>
+      <w:r>
+        <w:rPr>
+          <w:rFonts w:ascii="Times New Roman" w:hAnsi="Times New Roman" w:cs="Times New Roman"/>
+          <w:sz w:val="24"/>
+          <w:szCs w:val="24"/>
+        </w:rPr>
+        <w:t xml:space="preserve">”. In Blender we could do that in the timeline, while here the position of the object is hard-coded in the html file (for example: </w:t>
+      </w:r>
+      <w:r>
+        <w:rPr>
+          <w:rFonts w:ascii="Times New Roman" w:hAnsi="Times New Roman" w:cs="Times New Roman"/>
+          <w:sz w:val="24"/>
+          <w:szCs w:val="24"/>
+        </w:rPr>
+        <w:t>from="0 0.6 -7" to="0 0.6 1.5"</w:t>
+      </w:r>
+      <w:r>
+        <w:rPr>
+          <w:rFonts w:ascii="Times New Roman" w:hAnsi="Times New Roman" w:cs="Times New Roman"/>
+          <w:sz w:val="24"/>
+          <w:szCs w:val="24"/>
+        </w:rPr>
+        <w:t xml:space="preserve">). </w:t>
+      </w:r>
+      <w:r>
+        <w:rPr>
+          <w:rFonts w:ascii="Times New Roman" w:hAnsi="Times New Roman" w:cs="Times New Roman"/>
+          <w:sz w:val="24"/>
+          <w:szCs w:val="24"/>
+        </w:rPr>
+        <w:t>Of course,</w:t>
+      </w:r>
+      <w:r>
+        <w:rPr>
+          <w:rFonts w:ascii="Times New Roman" w:hAnsi="Times New Roman" w:cs="Times New Roman"/>
+          <w:sz w:val="24"/>
+          <w:szCs w:val="24"/>
+        </w:rPr>
+        <w:t xml:space="preserve"> everything is</w:t>
+      </w:r>
+      <w:r>
+        <w:rPr>
+          <w:rFonts w:ascii="Times New Roman" w:hAnsi="Times New Roman" w:cs="Times New Roman"/>
+          <w:sz w:val="24"/>
+          <w:szCs w:val="24"/>
+        </w:rPr>
+        <w:t xml:space="preserve"> expressed</w:t>
+      </w:r>
+      <w:r>
+        <w:rPr>
+          <w:rFonts w:ascii="Times New Roman" w:hAnsi="Times New Roman" w:cs="Times New Roman"/>
+          <w:sz w:val="24"/>
+          <w:szCs w:val="24"/>
+        </w:rPr>
+        <w:t xml:space="preserve"> in 3D coordinates.</w:t>
+      </w:r>
+    </w:p>
+    <w:p>
+      <w:pPr>
+        <w:pStyle w:val="NoSpacing"/>
+        <w:rPr>
+          <w:rFonts w:ascii="Times New Roman" w:hAnsi="Times New Roman" w:cs="Times New Roman"/>
+          <w:sz w:val="24"/>
+          <w:szCs w:val="24"/>
+        </w:rPr>
+      </w:pPr>
+    </w:p>
+    <w:p>
+      <w:pPr>
+        <w:pStyle w:val="NoSpacing"/>
+        <w:rPr>
+          <w:rFonts w:ascii="Times New Roman" w:hAnsi="Times New Roman" w:cs="Times New Roman"/>
+          <w:sz w:val="24"/>
+          <w:szCs w:val="24"/>
+        </w:rPr>
+      </w:pPr>
+      <w:r>
+        <w:rPr>
+          <w:rFonts w:ascii="Times New Roman" w:hAnsi="Times New Roman" w:cs="Times New Roman"/>
+          <w:b/>
+          <w:bCs/>
+          <w:sz w:val="24"/>
+          <w:szCs w:val="24"/>
+          <w:u w:val="single"/>
+        </w:rPr>
+        <w:t>Mechanics of the game</w:t>
+      </w:r>
+      <w:r>
+        <w:rPr>
+          <w:rFonts w:ascii="Times New Roman" w:hAnsi="Times New Roman" w:cs="Times New Roman"/>
+          <w:sz w:val="24"/>
+          <w:szCs w:val="24"/>
+        </w:rPr>
+        <w:t>:</w:t>
+      </w:r>
+    </w:p>
+    <w:p>
+      <w:pPr>
+        <w:pStyle w:val="NoSpacing"/>
+        <w:rPr>
+          <w:rFonts w:ascii="Times New Roman" w:hAnsi="Times New Roman" w:cs="Times New Roman"/>
+          <w:sz w:val="24"/>
+          <w:szCs w:val="24"/>
+        </w:rPr>
+      </w:pPr>
+      <w:r>
+        <w:rPr>
+          <w:rFonts w:ascii="Times New Roman" w:hAnsi="Times New Roman" w:cs="Times New Roman"/>
+          <w:sz w:val="24"/>
+          <w:szCs w:val="24"/>
+        </w:rPr>
+        <w:t xml:space="preserve">There is a 50% probability for every bullet to appear on the screen, but </w:t>
+      </w:r>
+      <w:r>
+        <w:rPr>
+          <w:rFonts w:ascii="Times New Roman" w:hAnsi="Times New Roman" w:cs="Times New Roman"/>
+          <w:sz w:val="24"/>
+          <w:szCs w:val="24"/>
+        </w:rPr>
+        <w:t xml:space="preserve">the computer cannot shoot more than 2 at the same time </w:t>
+      </w:r>
+      <w:r>
+        <w:rPr>
+          <w:rFonts w:ascii="Times New Roman" w:hAnsi="Times New Roman" w:cs="Times New Roman"/>
+          <w:sz w:val="24"/>
+          <w:szCs w:val="24"/>
+        </w:rPr>
+        <w:t>to always offer the user a chance to escape. Of course</w:t>
+      </w:r>
+      <w:r>
+        <w:rPr>
+          <w:rFonts w:ascii="Times New Roman" w:hAnsi="Times New Roman" w:cs="Times New Roman"/>
+          <w:sz w:val="24"/>
+          <w:szCs w:val="24"/>
+        </w:rPr>
+        <w:t>,</w:t>
+      </w:r>
+      <w:r>
+        <w:rPr>
+          <w:rFonts w:ascii="Times New Roman" w:hAnsi="Times New Roman" w:cs="Times New Roman"/>
+          <w:sz w:val="24"/>
+          <w:szCs w:val="24"/>
+        </w:rPr>
+        <w:t xml:space="preserve"> a great advancement would have been to customize the animation of the object so that the speed increases as time goes. I had some ideas about that, but handling a-frame objects with JavaScript is not as straightforward as it is with basic HTML tags. I think I could improve the game by adding that option.</w:t>
+      </w:r>
+    </w:p>
+    <w:p>
+      <w:pPr>
+        <w:pStyle w:val="NoSpacing"/>
+        <w:rPr>
+          <w:rFonts w:ascii="Times New Roman" w:hAnsi="Times New Roman" w:cs="Times New Roman"/>
+          <w:sz w:val="24"/>
+          <w:szCs w:val="24"/>
+        </w:rPr>
+      </w:pPr>
+      <w:r>
+        <w:rPr>
+          <w:rFonts w:ascii="Times New Roman" w:hAnsi="Times New Roman" w:cs="Times New Roman"/>
+          <w:sz w:val="24"/>
+          <w:szCs w:val="24"/>
+        </w:rPr>
+        <w:t>My plan would be to use the funcion “</w:t>
+      </w:r>
+      <w:r>
+        <w:rPr>
+          <w:rFonts w:ascii="Times New Roman" w:hAnsi="Times New Roman" w:cs="Times New Roman"/>
+          <w:sz w:val="24"/>
+          <w:szCs w:val="24"/>
+        </w:rPr>
+        <w:t>shootBulletsRandomlyLoop</w:t>
+      </w:r>
+      <w:r>
+        <w:rPr>
+          <w:rFonts w:ascii="Times New Roman" w:hAnsi="Times New Roman" w:cs="Times New Roman"/>
+          <w:sz w:val="24"/>
+          <w:szCs w:val="24"/>
+        </w:rPr>
+        <w:t>” and</w:t>
+      </w:r>
+      <w:r>
+        <w:rPr>
+          <w:rFonts w:ascii="Times New Roman" w:hAnsi="Times New Roman" w:cs="Times New Roman"/>
+          <w:sz w:val="24"/>
+          <w:szCs w:val="24"/>
+        </w:rPr>
+        <w:t xml:space="preserve"> have the paramenter “</w:t>
+      </w:r>
+      <w:r>
+        <w:rPr>
+          <w:rFonts w:ascii="Times New Roman" w:hAnsi="Times New Roman" w:cs="Times New Roman"/>
+          <w:sz w:val="24"/>
+          <w:szCs w:val="24"/>
+        </w:rPr>
+        <w:t>intervalLength</w:t>
+      </w:r>
+      <w:r>
+        <w:rPr>
+          <w:rFonts w:ascii="Times New Roman" w:hAnsi="Times New Roman" w:cs="Times New Roman"/>
+          <w:sz w:val="24"/>
+          <w:szCs w:val="24"/>
+        </w:rPr>
+        <w:t>” change over time.</w:t>
+      </w:r>
+    </w:p>
+    <w:p>
+      <w:pPr>
+        <w:pStyle w:val="NoSpacing"/>
+        <w:rPr>
+          <w:rFonts w:ascii="Times New Roman" w:hAnsi="Times New Roman" w:cs="Times New Roman"/>
+          <w:sz w:val="24"/>
+          <w:szCs w:val="24"/>
+        </w:rPr>
+      </w:pPr>
+    </w:p>
+    <w:p>
+      <w:pPr>
+        <w:pStyle w:val="NoSpacing"/>
+        <w:rPr>
+          <w:rFonts w:ascii="Times New Roman" w:hAnsi="Times New Roman" w:cs="Times New Roman"/>
+          <w:sz w:val="24"/>
+          <w:szCs w:val="24"/>
+        </w:rPr>
+      </w:pPr>
+      <w:r>
+        <w:rPr>
+          <w:rFonts w:ascii="Times New Roman" w:hAnsi="Times New Roman" w:cs="Times New Roman"/>
+          <w:b/>
+          <w:bCs/>
+          <w:sz w:val="24"/>
+          <w:szCs w:val="24"/>
+          <w:u w:val="single"/>
+        </w:rPr>
+        <w:t>Problems encountered</w:t>
+      </w:r>
+      <w:r>
+        <w:rPr>
+          <w:rFonts w:ascii="Times New Roman" w:hAnsi="Times New Roman" w:cs="Times New Roman"/>
+          <w:sz w:val="24"/>
+          <w:szCs w:val="24"/>
+        </w:rPr>
+        <w:t xml:space="preserve">: </w:t>
+      </w:r>
+    </w:p>
+    <w:p>
+      <w:pPr>
+        <w:pStyle w:val="NoSpacing"/>
+        <w:numPr>
+          <w:ilvl w:val="0"/>
+          <w:numId w:val="1"/>
+        </w:numPr>
+        <w:rPr>
+          <w:rFonts w:ascii="Times New Roman" w:hAnsi="Times New Roman" w:cs="Times New Roman"/>
+          <w:sz w:val="24"/>
+          <w:szCs w:val="24"/>
+        </w:rPr>
+      </w:pPr>
+      <w:r>
+        <w:rPr>
+          <w:rFonts w:ascii="Times New Roman" w:hAnsi="Times New Roman" w:cs="Times New Roman"/>
+          <w:sz w:val="24"/>
+          <w:szCs w:val="24"/>
+        </w:rPr>
+        <w:t>My main problem was that t</w:t>
+      </w:r>
+      <w:r>
+        <w:rPr>
+          <w:rFonts w:ascii="Times New Roman" w:hAnsi="Times New Roman" w:cs="Times New Roman"/>
+          <w:sz w:val="24"/>
+          <w:szCs w:val="24"/>
+        </w:rPr>
+        <w:t>he game would get</w:t>
+      </w:r>
+      <w:r>
+        <w:rPr>
+          <w:rFonts w:ascii="Times New Roman" w:hAnsi="Times New Roman" w:cs="Times New Roman"/>
+          <w:sz w:val="24"/>
+          <w:szCs w:val="24"/>
+        </w:rPr>
+        <w:t xml:space="preserve"> very slow after running for just a few seconds. The turning point was adding a JS function, </w:t>
+      </w:r>
+      <w:r>
+        <w:rPr>
+          <w:rFonts w:ascii="Times New Roman" w:hAnsi="Times New Roman" w:cs="Times New Roman"/>
+          <w:sz w:val="24"/>
+          <w:szCs w:val="24"/>
+        </w:rPr>
+        <w:t>removeBullet</w:t>
+      </w:r>
+      <w:r>
+        <w:rPr>
+          <w:rFonts w:ascii="Times New Roman" w:hAnsi="Times New Roman" w:cs="Times New Roman"/>
+          <w:sz w:val="24"/>
+          <w:szCs w:val="24"/>
+        </w:rPr>
+        <w:t>, that would remove the “child bullet” from the tree generated by the game engine after it goes out of sight.</w:t>
+      </w:r>
+    </w:p>
+    <w:p>
+      <w:pPr>
+        <w:pStyle w:val="NoSpacing"/>
+        <w:numPr>
+          <w:ilvl w:val="0"/>
+          <w:numId w:val="1"/>
+        </w:numPr>
+        <w:rPr>
+          <w:rFonts w:ascii="Times New Roman" w:hAnsi="Times New Roman" w:cs="Times New Roman"/>
+          <w:sz w:val="24"/>
+          <w:szCs w:val="24"/>
+        </w:rPr>
+      </w:pPr>
+      <w:r>
+        <w:rPr>
+          <w:rFonts w:ascii="Times New Roman" w:hAnsi="Times New Roman" w:cs="Times New Roman"/>
+          <w:sz w:val="24"/>
+          <w:szCs w:val="24"/>
+        </w:rPr>
+        <w:t>Physics: a-frame has theoretically some form of physics, mainly with add-on codes, but I haven’t found much documentation about it, and it requires some time to deeply understand it before using it proficiently.</w:t>
+      </w:r>
+    </w:p>
+    <w:p>
+      <w:pPr>
+        <w:pStyle w:val="NoSpacing"/>
+        <w:rPr>
+          <w:rFonts w:ascii="Times New Roman" w:hAnsi="Times New Roman" w:cs="Times New Roman"/>
+          <w:sz w:val="24"/>
+          <w:szCs w:val="24"/>
+        </w:rPr>
+      </w:pPr>
+    </w:p>
+    <w:p>
+      <w:pPr>
+        <w:pStyle w:val="NoSpacing"/>
+        <w:rPr>
+          <w:rFonts w:ascii="Times New Roman" w:hAnsi="Times New Roman" w:cs="Times New Roman"/>
+          <w:sz w:val="24"/>
+          <w:szCs w:val="24"/>
+        </w:rPr>
+      </w:pPr>
+      <w:r>
+        <w:rPr>
+          <w:rFonts w:ascii="Times New Roman" w:hAnsi="Times New Roman" w:cs="Times New Roman"/>
+          <w:b/>
+          <w:bCs/>
+          <w:sz w:val="24"/>
+          <w:szCs w:val="24"/>
+          <w:u w:val="single"/>
+        </w:rPr>
+        <w:t>Collision Management</w:t>
+      </w:r>
+      <w:r>
+        <w:rPr>
+          <w:rFonts w:ascii="Times New Roman" w:hAnsi="Times New Roman" w:cs="Times New Roman"/>
+          <w:sz w:val="24"/>
+          <w:szCs w:val="24"/>
+        </w:rPr>
+        <w:t>:</w:t>
+      </w:r>
+    </w:p>
+    <w:p>
+      <w:pPr>
+        <w:pStyle w:val="NoSpacing"/>
+        <w:rPr>
+          <w:rFonts w:ascii="Times New Roman" w:hAnsi="Times New Roman" w:cs="Times New Roman"/>
+          <w:sz w:val="24"/>
+          <w:szCs w:val="24"/>
+        </w:rPr>
+      </w:pPr>
+      <w:r>
+        <w:rPr>
+          <w:rFonts w:ascii="Times New Roman" w:hAnsi="Times New Roman" w:cs="Times New Roman"/>
+          <w:sz w:val="24"/>
+          <w:szCs w:val="24"/>
+        </w:rPr>
+        <w:t>In the case of my game, when the position of the player is the same of the bullet, then it calls “gameOver()”. I found this to be the easiest way to handle it</w:t>
+      </w:r>
+    </w:p>
+    <w:p>
+      <w:pPr>
+        <w:pStyle w:val="NoSpacing"/>
+        <w:rPr>
+          <w:rFonts w:ascii="Times New Roman" w:hAnsi="Times New Roman" w:cs="Times New Roman"/>
+          <w:sz w:val="24"/>
+          <w:szCs w:val="24"/>
+        </w:rPr>
+      </w:pPr>
+      <w:r>
+        <w:rPr>
+          <w:rFonts w:ascii="Times New Roman" w:hAnsi="Times New Roman" w:cs="Times New Roman"/>
+          <w:b/>
+          <w:bCs/>
+          <w:sz w:val="24"/>
+          <w:szCs w:val="24"/>
+          <w:u w:val="single"/>
+        </w:rPr>
+        <w:lastRenderedPageBreak/>
+        <w:t>Conclusions</w:t>
+      </w:r>
+      <w:r>
+        <w:rPr>
+          <w:rFonts w:ascii="Times New Roman" w:hAnsi="Times New Roman" w:cs="Times New Roman"/>
+          <w:sz w:val="24"/>
+          <w:szCs w:val="24"/>
+        </w:rPr>
+        <w:t>:</w:t>
+      </w:r>
+    </w:p>
+    <w:p>
+      <w:pPr>
+        <w:pStyle w:val="NoSpacing"/>
+        <w:rPr>
+          <w:rFonts w:ascii="Times New Roman" w:hAnsi="Times New Roman" w:cs="Times New Roman"/>
+          <w:sz w:val="24"/>
+          <w:szCs w:val="24"/>
+        </w:rPr>
+      </w:pPr>
+      <w:r>
+        <w:rPr>
+          <w:rFonts w:ascii="Times New Roman" w:hAnsi="Times New Roman" w:cs="Times New Roman"/>
+          <w:sz w:val="24"/>
+          <w:szCs w:val="24"/>
+        </w:rPr>
+        <w:t>I would say that aframe is very easy to set-up and very compatible (</w:t>
+      </w:r>
+      <w:r>
+        <w:rPr>
+          <w:rFonts w:ascii="Times New Roman" w:hAnsi="Times New Roman" w:cs="Times New Roman"/>
+          <w:sz w:val="24"/>
+          <w:szCs w:val="24"/>
+        </w:rPr>
+        <w:t>it is indeed</w:t>
+      </w:r>
+      <w:r>
+        <w:rPr>
+          <w:rFonts w:ascii="Times New Roman" w:hAnsi="Times New Roman" w:cs="Times New Roman"/>
+          <w:sz w:val="24"/>
+          <w:szCs w:val="24"/>
+        </w:rPr>
+        <w:t xml:space="preserve"> cross-platform). The problem is that its primitives are still not very customizable via JS or jQuery so there needs to be “hacks” to obtain the wanted results, and many times the best solution is to just find a compromise. I wouldn’t suggest a-frame as a good game development platform, but I would suggest it to make an impressive website with many interactive elements. </w:t>
+      </w:r>
     </w:p>
     <w:sectPr>
       <w:pgSz w:w="12240" w:h="15840"/>
@@ -379,6 +1008,126 @@
     </w:sectPr>
   </w:body>
 </w:document>
+</file>
+
+<file path=word/numbering.xml><?xml version="1.0" encoding="utf-8"?>
+<w:numbering xmlns:wpc="http://schemas.microsoft.com/office/word/2010/wordprocessingCanvas" xmlns:cx="http://schemas.microsoft.com/office/drawing/2014/chartex" xmlns:cx1="http://schemas.microsoft.com/office/drawing/2015/9/8/chartex" xmlns:cx2="http://schemas.microsoft.com/office/drawing/2015/10/21/chartex" xmlns:cx3="http://schemas.microsoft.com/office/drawing/2016/5/9/chartex" xmlns:cx4="http://schemas.microsoft.com/office/drawing/2016/5/10/chartex" xmlns:cx5="http://schemas.microsoft.com/office/drawing/2016/5/11/chartex" xmlns:cx6="http://schemas.microsoft.com/office/drawing/2016/5/12/chartex" xmlns:cx7="http://schemas.microsoft.com/office/drawing/2016/5/13/chartex" xmlns:cx8="http://schemas.microsoft.com/office/drawing/2016/5/14/chartex" xmlns:mc="http://schemas.openxmlformats.org/markup-compatibility/2006" xmlns:aink="http://schemas.microsoft.com/office/drawing/2016/ink" xmlns:am3d="http://schemas.microsoft.com/office/drawing/2017/model3d" xmlns:o="urn:schemas-microsoft-com:office:office" xmlns:r="http://schemas.openxmlformats.org/officeDocument/2006/relationships" xmlns:m="http://schemas.openxmlformats.org/officeDocument/2006/math" xmlns:v="urn:schemas-microsoft-com:vml" xmlns:wp14="http://schemas.microsoft.com/office/word/2010/wordprocessingDrawing" xmlns:wp="http://schemas.openxmlformats.org/drawingml/2006/wordprocessingDrawing" xmlns:w10="urn:schemas-microsoft-com:office:word" xmlns:w="http://schemas.openxmlformats.org/wordprocessingml/2006/main" xmlns:w14="http://schemas.microsoft.com/office/word/2010/wordml" xmlns:w15="http://schemas.microsoft.com/office/word/2012/wordml" xmlns:w16cid="http://schemas.microsoft.com/office/word/2016/wordml/cid" xmlns:w16se="http://schemas.microsoft.com/office/word/2015/wordml/symex" xmlns:wpg="http://schemas.microsoft.com/office/word/2010/wordprocessingGroup" xmlns:wpi="http://schemas.microsoft.com/office/word/2010/wordprocessingInk" xmlns:wne="http://schemas.microsoft.com/office/word/2006/wordml" xmlns:wps="http://schemas.microsoft.com/office/word/2010/wordprocessingShape" mc:Ignorable="w14 w15 w16se w16cid wp14">
+  <w:abstractNum w:abstractNumId="0" w15:restartNumberingAfterBreak="0">
+    <w:nsid w:val="21A74760"/>
+    <w:multiLevelType w:val="hybridMultilevel"/>
+    <w:tmpl w:val="213E9A14"/>
+    <w:lvl w:ilvl="0" w:tplc="A3184EDE">
+      <w:numFmt w:val="bullet"/>
+      <w:lvlText w:val="-"/>
+      <w:lvlJc w:val="left"/>
+      <w:pPr>
+        <w:ind w:left="420" w:hanging="360"/>
+      </w:pPr>
+      <w:rPr>
+        <w:rFonts w:ascii="Times New Roman" w:eastAsiaTheme="minorHAnsi" w:hAnsi="Times New Roman" w:cs="Times New Roman" w:hint="default"/>
+      </w:rPr>
+    </w:lvl>
+    <w:lvl w:ilvl="1" w:tplc="04090003" w:tentative="1">
+      <w:start w:val="1"/>
+      <w:numFmt w:val="bullet"/>
+      <w:lvlText w:val="o"/>
+      <w:lvlJc w:val="left"/>
+      <w:pPr>
+        <w:ind w:left="1140" w:hanging="360"/>
+      </w:pPr>
+      <w:rPr>
+        <w:rFonts w:ascii="Courier New" w:hAnsi="Courier New" w:cs="Courier New" w:hint="default"/>
+      </w:rPr>
+    </w:lvl>
+    <w:lvl w:ilvl="2" w:tplc="04090005" w:tentative="1">
+      <w:start w:val="1"/>
+      <w:numFmt w:val="bullet"/>
+      <w:lvlText w:val=""/>
+      <w:lvlJc w:val="left"/>
+      <w:pPr>
+        <w:ind w:left="1860" w:hanging="360"/>
+      </w:pPr>
+      <w:rPr>
+        <w:rFonts w:ascii="Wingdings" w:hAnsi="Wingdings" w:cs="Wingdings" w:hint="default"/>
+      </w:rPr>
+    </w:lvl>
+    <w:lvl w:ilvl="3" w:tplc="04090001" w:tentative="1">
+      <w:start w:val="1"/>
+      <w:numFmt w:val="bullet"/>
+      <w:lvlText w:val=""/>
+      <w:lvlJc w:val="left"/>
+      <w:pPr>
+        <w:ind w:left="2580" w:hanging="360"/>
+      </w:pPr>
+      <w:rPr>
+        <w:rFonts w:ascii="Symbol" w:hAnsi="Symbol" w:cs="Symbol" w:hint="default"/>
+      </w:rPr>
+    </w:lvl>
+    <w:lvl w:ilvl="4" w:tplc="04090003" w:tentative="1">
+      <w:start w:val="1"/>
+      <w:numFmt w:val="bullet"/>
+      <w:lvlText w:val="o"/>
+      <w:lvlJc w:val="left"/>
+      <w:pPr>
+        <w:ind w:left="3300" w:hanging="360"/>
+      </w:pPr>
+      <w:rPr>
+        <w:rFonts w:ascii="Courier New" w:hAnsi="Courier New" w:cs="Courier New" w:hint="default"/>
+      </w:rPr>
+    </w:lvl>
+    <w:lvl w:ilvl="5" w:tplc="04090005" w:tentative="1">
+      <w:start w:val="1"/>
+      <w:numFmt w:val="bullet"/>
+      <w:lvlText w:val=""/>
+      <w:lvlJc w:val="left"/>
+      <w:pPr>
+        <w:ind w:left="4020" w:hanging="360"/>
+      </w:pPr>
+      <w:rPr>
+        <w:rFonts w:ascii="Wingdings" w:hAnsi="Wingdings" w:cs="Wingdings" w:hint="default"/>
+      </w:rPr>
+    </w:lvl>
+    <w:lvl w:ilvl="6" w:tplc="04090001" w:tentative="1">
+      <w:start w:val="1"/>
+      <w:numFmt w:val="bullet"/>
+      <w:lvlText w:val=""/>
+      <w:lvlJc w:val="left"/>
+      <w:pPr>
+        <w:ind w:left="4740" w:hanging="360"/>
+      </w:pPr>
+      <w:rPr>
+        <w:rFonts w:ascii="Symbol" w:hAnsi="Symbol" w:cs="Symbol" w:hint="default"/>
+      </w:rPr>
+    </w:lvl>
+    <w:lvl w:ilvl="7" w:tplc="04090003" w:tentative="1">
+      <w:start w:val="1"/>
+      <w:numFmt w:val="bullet"/>
+      <w:lvlText w:val="o"/>
+      <w:lvlJc w:val="left"/>
+      <w:pPr>
+        <w:ind w:left="5460" w:hanging="360"/>
+      </w:pPr>
+      <w:rPr>
+        <w:rFonts w:ascii="Courier New" w:hAnsi="Courier New" w:cs="Courier New" w:hint="default"/>
+      </w:rPr>
+    </w:lvl>
+    <w:lvl w:ilvl="8" w:tplc="04090005" w:tentative="1">
+      <w:start w:val="1"/>
+      <w:numFmt w:val="bullet"/>
+      <w:lvlText w:val=""/>
+      <w:lvlJc w:val="left"/>
+      <w:pPr>
+        <w:ind w:left="6180" w:hanging="360"/>
+      </w:pPr>
+      <w:rPr>
+        <w:rFonts w:ascii="Wingdings" w:hAnsi="Wingdings" w:cs="Wingdings" w:hint="default"/>
+      </w:rPr>
+    </w:lvl>
+  </w:abstractNum>
+  <w:num w:numId="1">
+    <w:abstractNumId w:val="0"/>
+  </w:num>
+</w:numbering>
 </file>
 
 <file path=word/styles.xml><?xml version="1.0" encoding="utf-8"?>
@@ -504,6 +1253,7 @@
     <w:lsdException w:name="HTML Sample" w:semiHidden="1" w:unhideWhenUsed="1"/>
     <w:lsdException w:name="HTML Typewriter" w:semiHidden="1" w:unhideWhenUsed="1"/>
     <w:lsdException w:name="HTML Variable" w:semiHidden="1" w:unhideWhenUsed="1"/>
+    <w:lsdException w:name="Normal Table" w:semiHidden="1" w:unhideWhenUsed="1"/>
     <w:lsdException w:name="annotation subject" w:semiHidden="1" w:unhideWhenUsed="1"/>
     <w:lsdException w:name="No List" w:semiHidden="1" w:unhideWhenUsed="1"/>
     <w:lsdException w:name="Outline List 1" w:semiHidden="1" w:unhideWhenUsed="1"/>
@@ -550,8 +1300,10 @@
     <w:lsdException w:name="Table Subtle 2" w:semiHidden="1" w:unhideWhenUsed="1"/>
     <w:lsdException w:name="Table Web 1" w:semiHidden="1" w:unhideWhenUsed="1"/>
     <w:lsdException w:name="Table Web 2" w:semiHidden="1" w:unhideWhenUsed="1"/>
+    <w:lsdException w:name="Table Web 3" w:semiHidden="1" w:unhideWhenUsed="1"/>
     <w:lsdException w:name="Balloon Text" w:semiHidden="1" w:unhideWhenUsed="1"/>
     <w:lsdException w:name="Table Grid" w:uiPriority="39"/>
+    <w:lsdException w:name="Table Theme" w:semiHidden="1" w:unhideWhenUsed="1"/>
     <w:lsdException w:name="Placeholder Text" w:semiHidden="1"/>
     <w:lsdException w:name="No Spacing" w:uiPriority="1" w:qFormat="1"/>
     <w:lsdException w:name="Light Shading" w:uiPriority="60"/>
